--- a/workdoc/Experienceincase/DPVR遇到仿真行到读flash后崩溃.docx
+++ b/workdoc/Experienceincase/DPVR遇到仿真行到读flash后崩溃.docx
@@ -19,6 +19,40 @@
           <w:lang w:val="en-US" w:eastAsia="zh-CN"/>
         </w:rPr>
         <w:t>DPVR遇到仿真行到读flash后崩溃</w:t>
+      </w:r>
+    </w:p>
+    <w:p>
+      <w:pPr>
+        <w:numPr>
+          <w:ilvl w:val="0"/>
+          <w:numId w:val="1"/>
+        </w:numPr>
+        <w:bidi w:val="0"/>
+        <w:jc w:val="center"/>
+        <w:rPr>
+          <w:rFonts w:hint="default"/>
+          <w:b/>
+          <w:bCs/>
+          <w:lang w:val="en-US" w:eastAsia="zh-CN"/>
+        </w:rPr>
+      </w:pPr>
+      <w:r>
+        <w:rPr>
+          <w:rFonts w:hint="default"/>
+          <w:b/>
+          <w:bCs/>
+          <w:lang w:val="en-US" w:eastAsia="zh-CN"/>
+        </w:rPr>
+        <w:t xml:space="preserve">flash </w:t>
+      </w:r>
+      <w:r>
+        <w:rPr>
+          <w:rFonts w:hint="eastAsia"/>
+          <w:b/>
+          <w:bCs/>
+          <w:lang w:val="en-US" w:eastAsia="zh-CN"/>
+        </w:rPr>
+        <w:t>参数错误</w:t>
       </w:r>
     </w:p>
     <w:p>
@@ -1564,9 +1598,164 @@
           <w:lang w:val="en-US" w:eastAsia="zh-CN"/>
         </w:rPr>
       </w:pPr>
+    </w:p>
+    <w:p>
+      <w:pPr>
+        <w:rPr>
+          <w:rFonts w:hint="default"/>
+          <w:b/>
+          <w:bCs/>
+          <w:lang w:val="en-US" w:eastAsia="zh-CN"/>
+        </w:rPr>
+      </w:pPr>
+    </w:p>
+    <w:p>
+      <w:pPr>
+        <w:rPr>
+          <w:rFonts w:hint="default"/>
+          <w:b/>
+          <w:bCs/>
+          <w:lang w:val="en-US" w:eastAsia="zh-CN"/>
+        </w:rPr>
+      </w:pPr>
+    </w:p>
+    <w:p>
+      <w:pPr>
+        <w:numPr>
+          <w:ilvl w:val="0"/>
+          <w:numId w:val="1"/>
+        </w:numPr>
+        <w:bidi w:val="0"/>
+        <w:jc w:val="center"/>
+        <w:rPr>
+          <w:rFonts w:hint="default"/>
+          <w:b/>
+          <w:bCs/>
+          <w:lang w:val="en-US" w:eastAsia="zh-CN"/>
+        </w:rPr>
+      </w:pPr>
+      <w:r>
+        <w:rPr>
+          <w:rFonts w:hint="eastAsia"/>
+          <w:b/>
+          <w:bCs/>
+          <w:lang w:val="en-US" w:eastAsia="zh-CN"/>
+        </w:rPr>
+        <w:t>仿真异常中断</w:t>
+      </w:r>
+    </w:p>
+    <w:p>
+      <w:pPr>
+        <w:numPr>
+          <w:numId w:val="0"/>
+        </w:numPr>
+        <w:bidi w:val="0"/>
+        <w:rPr>
+          <w:rFonts w:hint="default"/>
+          <w:lang w:val="en-US" w:eastAsia="zh-CN"/>
+        </w:rPr>
+      </w:pPr>
+      <w:r>
+        <w:rPr>
+          <w:rFonts w:hint="eastAsia"/>
+          <w:lang w:val="en-US" w:eastAsia="zh-CN"/>
+        </w:rPr>
+        <w:t>仿真端口打印如下：</w:t>
+      </w:r>
+    </w:p>
+    <w:p>
+      <w:pPr>
+        <w:numPr>
+          <w:numId w:val="0"/>
+        </w:numPr>
+        <w:bidi w:val="0"/>
+        <w:rPr>
+          <w:rFonts w:hint="default"/>
+          <w:lang w:val="en-US" w:eastAsia="zh-CN"/>
+        </w:rPr>
+      </w:pPr>
+      <w:r>
+        <w:rPr>
+          <w:rFonts w:hint="default"/>
+          <w:lang w:val="en-US" w:eastAsia="zh-CN"/>
+        </w:rPr>
+        <w:drawing>
+          <wp:inline distT="0" distB="0" distL="114300" distR="114300">
+            <wp:extent cx="5268595" cy="3004820"/>
+            <wp:effectExtent l="0" t="0" r="8255" b="5080"/>
+            <wp:docPr id="5" name="Picture 5" descr="Screenshot from 2022-06-30 14-09-25"/>
+            <wp:cNvGraphicFramePr>
+              <a:graphicFrameLocks xmlns:a="http://schemas.openxmlformats.org/drawingml/2006/main" noChangeAspect="1"/>
+            </wp:cNvGraphicFramePr>
+            <a:graphic xmlns:a="http://schemas.openxmlformats.org/drawingml/2006/main">
+              <a:graphicData uri="http://schemas.openxmlformats.org/drawingml/2006/picture">
+                <pic:pic xmlns:pic="http://schemas.openxmlformats.org/drawingml/2006/picture">
+                  <pic:nvPicPr>
+                    <pic:cNvPr id="5" name="Picture 5" descr="Screenshot from 2022-06-30 14-09-25"/>
+                    <pic:cNvPicPr>
+                      <a:picLocks noChangeAspect="1"/>
+                    </pic:cNvPicPr>
+                  </pic:nvPicPr>
+                  <pic:blipFill>
+                    <a:blip r:embed="rId6"/>
+                    <a:stretch>
+                      <a:fillRect/>
+                    </a:stretch>
+                  </pic:blipFill>
+                  <pic:spPr>
+                    <a:xfrm>
+                      <a:off x="0" y="0"/>
+                      <a:ext cx="5268595" cy="3004820"/>
+                    </a:xfrm>
+                    <a:prstGeom prst="rect">
+                      <a:avLst/>
+                    </a:prstGeom>
+                  </pic:spPr>
+                </pic:pic>
+              </a:graphicData>
+            </a:graphic>
+          </wp:inline>
+        </w:drawing>
+      </w:r>
+    </w:p>
+    <w:p>
+      <w:pPr>
+        <w:numPr>
+          <w:numId w:val="0"/>
+        </w:numPr>
+        <w:bidi w:val="0"/>
+        <w:rPr>
+          <w:rFonts w:hint="default"/>
+          <w:lang w:val="en-US" w:eastAsia="zh-CN"/>
+        </w:rPr>
+      </w:pPr>
+    </w:p>
+    <w:p>
+      <w:pPr>
+        <w:numPr>
+          <w:numId w:val="0"/>
+        </w:numPr>
+        <w:bidi w:val="0"/>
+        <w:rPr>
+          <w:rFonts w:hint="default"/>
+          <w:lang w:val="en-US" w:eastAsia="zh-CN"/>
+        </w:rPr>
+      </w:pPr>
+    </w:p>
+    <w:p>
+      <w:pPr>
+        <w:numPr>
+          <w:numId w:val="0"/>
+        </w:numPr>
+        <w:bidi w:val="0"/>
+        <w:rPr>
+          <w:rFonts w:hint="default"/>
+          <w:lang w:val="en-US" w:eastAsia="zh-CN"/>
+        </w:rPr>
+      </w:pPr>
       <w:bookmarkStart w:id="0" w:name="_GoBack"/>
-      <w:bookmarkEnd w:id="0"/>
-    </w:p>
+    </w:p>
+    <w:bookmarkEnd w:id="0"/>
     <w:sectPr>
       <w:pgSz w:w="11906" w:h="16838"/>
       <w:pgMar w:top="1440" w:right="1800" w:bottom="1440" w:left="1800" w:header="720" w:footer="720" w:gutter="0"/>
@@ -1575,6 +1764,26 @@
     </w:sectPr>
   </w:body>
 </w:document>
+</file>
+
+<file path=word/numbering.xml><?xml version="1.0" encoding="utf-8"?>
+<w:numbering xmlns:wpc="http://schemas.microsoft.com/office/word/2010/wordprocessingCanvas" xmlns:mc="http://schemas.openxmlformats.org/markup-compatibility/2006" xmlns:o="urn:schemas-microsoft-com:office:office" xmlns:r="http://schemas.openxmlformats.org/officeDocument/2006/relationships" xmlns:m="http://schemas.openxmlformats.org/officeDocument/2006/math" xmlns:v="urn:schemas-microsoft-com:vml" xmlns:wp14="http://schemas.microsoft.com/office/word/2010/wordprocessingDrawing" xmlns:wp="http://schemas.openxmlformats.org/drawingml/2006/wordprocessingDrawing" xmlns:w10="urn:schemas-microsoft-com:office:word" xmlns:w="http://schemas.openxmlformats.org/wordprocessingml/2006/main" xmlns:w14="http://schemas.microsoft.com/office/word/2010/wordml" xmlns:wpg="http://schemas.microsoft.com/office/word/2010/wordprocessingGroup" xmlns:wpi="http://schemas.microsoft.com/office/word/2010/wordprocessingInk" xmlns:wne="http://schemas.microsoft.com/office/word/2006/wordml" xmlns:wps="http://schemas.microsoft.com/office/word/2010/wordprocessingShape" xmlns:wpsCustomData="http://www.wps.cn/officeDocument/2013/wpsCustomData" mc:Ignorable="w14 wp14">
+  <w:abstractNum w:abstractNumId="0">
+    <w:nsid w:val="DBFF8041"/>
+    <w:multiLevelType w:val="singleLevel"/>
+    <w:tmpl w:val="DBFF8041"/>
+    <w:lvl w:ilvl="0" w:tentative="0">
+      <w:start w:val="1"/>
+      <w:numFmt w:val="decimal"/>
+      <w:suff w:val="space"/>
+      <w:lvlText w:val="(%1)"/>
+      <w:lvlJc w:val="left"/>
+    </w:lvl>
+  </w:abstractNum>
+  <w:num w:numId="1">
+    <w:abstractNumId w:val="0"/>
+  </w:num>
+</w:numbering>
 </file>
 
 <file path=word/styles.xml><?xml version="1.0" encoding="utf-8"?>
@@ -1846,12 +2055,32 @@
       <w:lang w:val="en-US" w:eastAsia="zh-CN" w:bidi="ar-SA"/>
     </w:rPr>
   </w:style>
-  <w:style w:type="character" w:default="1" w:styleId="2">
+  <w:style w:type="paragraph" w:styleId="2">
+    <w:name w:val="heading 1"/>
+    <w:basedOn w:val="1"/>
+    <w:next w:val="1"/>
+    <w:qFormat/>
+    <w:uiPriority w:val="0"/>
+    <w:pPr>
+      <w:keepNext/>
+      <w:keepLines/>
+      <w:spacing w:before="340" w:after="330" w:line="578" w:lineRule="auto"/>
+      <w:outlineLvl w:val="0"/>
+    </w:pPr>
+    <w:rPr>
+      <w:b/>
+      <w:bCs/>
+      <w:kern w:val="44"/>
+      <w:sz w:val="44"/>
+      <w:szCs w:val="44"/>
+    </w:rPr>
+  </w:style>
+  <w:style w:type="character" w:default="1" w:styleId="3">
     <w:name w:val="Default Paragraph Font"/>
     <w:semiHidden/>
     <w:uiPriority w:val="0"/>
   </w:style>
-  <w:style w:type="table" w:default="1" w:styleId="3">
+  <w:style w:type="table" w:default="1" w:styleId="4">
     <w:name w:val="Normal Table"/>
     <w:semiHidden/>
     <w:uiPriority w:val="0"/>
